--- a/Seminararbeit/Thesis/Chap1 - Introduction/Fischertechnik.docx
+++ b/Seminararbeit/Thesis/Chap1 - Introduction/Fischertechnik.docx
@@ -1,6 +1,6 @@
 
 <file path=word/document.xml><?xml version="1.0" encoding="utf-8"?>
-<w:document xmlns:wpc="http://schemas.microsoft.com/office/word/2010/wordprocessingCanvas" xmlns:cx="http://schemas.microsoft.com/office/drawing/2014/chartex" xmlns:cx1="http://schemas.microsoft.com/office/drawing/2015/9/8/chartex" xmlns:cx2="http://schemas.microsoft.com/office/drawing/2015/10/21/chartex" xmlns:cx3="http://schemas.microsoft.com/office/drawing/2016/5/9/chartex" xmlns:cx4="http://schemas.microsoft.com/office/drawing/2016/5/10/chartex" xmlns:cx5="http://schemas.microsoft.com/office/drawing/2016/5/11/chartex" xmlns:cx6="http://schemas.microsoft.com/office/drawing/2016/5/12/chartex" xmlns:cx7="http://schemas.microsoft.com/office/drawing/2016/5/13/chartex" xmlns:cx8="http://schemas.microsoft.com/office/drawing/2016/5/14/chartex" xmlns:mc="http://schemas.openxmlformats.org/markup-compatibility/2006" xmlns:aink="http://schemas.microsoft.com/office/drawing/2016/ink" xmlns:am3d="http://schemas.microsoft.com/office/drawing/2017/model3d" xmlns:o="urn:schemas-microsoft-com:office:office" xmlns:oel="http://schemas.microsoft.com/office/2019/extlst" xmlns:r="http://schemas.openxmlformats.org/officeDocument/2006/relationships" xmlns:m="http://schemas.openxmlformats.org/officeDocument/2006/math" xmlns:v="urn:schemas-microsoft-com:vml" xmlns:wp14="http://schemas.microsoft.com/office/word/2010/wordprocessingDrawing" xmlns:wp="http://schemas.openxmlformats.org/drawingml/2006/wordprocessingDrawing" xmlns:w10="urn:schemas-microsoft-com:office:word" xmlns:w="http://schemas.openxmlformats.org/wordprocessingml/2006/main" xmlns:w14="http://schemas.microsoft.com/office/word/2010/wordml" xmlns:w15="http://schemas.microsoft.com/office/word/2012/wordml" xmlns:w16cex="http://schemas.microsoft.com/office/word/2018/wordml/cex" xmlns:w16cid="http://schemas.microsoft.com/office/word/2016/wordml/cid" xmlns:w16="http://schemas.microsoft.com/office/word/2018/wordml" xmlns:w16du="http://schemas.microsoft.com/office/word/2023/wordml/word16du" xmlns:w16sdtdh="http://schemas.microsoft.com/office/word/2020/wordml/sdtdatahash" xmlns:w16se="http://schemas.microsoft.com/office/word/2015/wordml/symex" xmlns:wpg="http://schemas.microsoft.com/office/word/2010/wordprocessingGroup" xmlns:wpi="http://schemas.microsoft.com/office/word/2010/wordprocessingInk" xmlns:wne="http://schemas.microsoft.com/office/word/2006/wordml" xmlns:wps="http://schemas.microsoft.com/office/word/2010/wordprocessingShape" mc:Ignorable="w14 w15 w16se w16cid w16 w16cex w16sdtdh wp14">
+<w:document xmlns:wpc="http://schemas.microsoft.com/office/word/2010/wordprocessingCanvas" xmlns:cx="http://schemas.microsoft.com/office/drawing/2014/chartex" xmlns:cx1="http://schemas.microsoft.com/office/drawing/2015/9/8/chartex" xmlns:cx2="http://schemas.microsoft.com/office/drawing/2015/10/21/chartex" xmlns:cx3="http://schemas.microsoft.com/office/drawing/2016/5/9/chartex" xmlns:cx4="http://schemas.microsoft.com/office/drawing/2016/5/10/chartex" xmlns:cx5="http://schemas.microsoft.com/office/drawing/2016/5/11/chartex" xmlns:cx6="http://schemas.microsoft.com/office/drawing/2016/5/12/chartex" xmlns:cx7="http://schemas.microsoft.com/office/drawing/2016/5/13/chartex" xmlns:cx8="http://schemas.microsoft.com/office/drawing/2016/5/14/chartex" xmlns:mc="http://schemas.openxmlformats.org/markup-compatibility/2006" xmlns:aink="http://schemas.microsoft.com/office/drawing/2016/ink" xmlns:am3d="http://schemas.microsoft.com/office/drawing/2017/model3d" xmlns:o="urn:schemas-microsoft-com:office:office" xmlns:oel="http://schemas.microsoft.com/office/2019/extlst" xmlns:r="http://schemas.openxmlformats.org/officeDocument/2006/relationships" xmlns:m="http://schemas.openxmlformats.org/officeDocument/2006/math" xmlns:v="urn:schemas-microsoft-com:vml" xmlns:wp14="http://schemas.microsoft.com/office/word/2010/wordprocessingDrawing" xmlns:wp="http://schemas.openxmlformats.org/drawingml/2006/wordprocessingDrawing" xmlns:w10="urn:schemas-microsoft-com:office:word" xmlns:w="http://schemas.openxmlformats.org/wordprocessingml/2006/main" xmlns:w14="http://schemas.microsoft.com/office/word/2010/wordml" xmlns:w15="http://schemas.microsoft.com/office/word/2012/wordml" xmlns:w16cex="http://schemas.microsoft.com/office/word/2018/wordml/cex" xmlns:w16cid="http://schemas.microsoft.com/office/word/2016/wordml/cid" xmlns:w16="http://schemas.microsoft.com/office/word/2018/wordml" xmlns:w16sdtdh="http://schemas.microsoft.com/office/word/2020/wordml/sdtdatahash" xmlns:w16se="http://schemas.microsoft.com/office/word/2015/wordml/symex" xmlns:wpg="http://schemas.microsoft.com/office/word/2010/wordprocessingGroup" xmlns:wpi="http://schemas.microsoft.com/office/word/2010/wordprocessingInk" xmlns:wne="http://schemas.microsoft.com/office/word/2006/wordml" xmlns:wps="http://schemas.microsoft.com/office/word/2010/wordprocessingShape" mc:Ignorable="w14 w15 w16se w16cid w16 w16cex w16sdtdh wp14">
   <w:body>
     <w:p>
       <w:r>
@@ -781,7 +781,7 @@
               </wp:anchor>
             </w:drawing>
           </mc:Choice>
-          <mc:Fallback>
+          <mc:Fallback xmlns:w16du="http://schemas.microsoft.com/office/word/2023/wordml/word16du">
             <w:pict>
               <v:group w14:anchorId="45EF00E7" id="Group 9" o:spid="_x0000_s1026" style="position:absolute;margin-left:0;margin-top:16.2pt;width:266.65pt;height:154.8pt;z-index:251670528;mso-position-horizontal:center;mso-position-horizontal-relative:margin" coordsize="33864,19659" o:gfxdata="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">
                 <v:shape id="Picture 2" o:spid="_x0000_s1027" type="#_x0000_t75" alt="Diagram, schematic&#10;&#10;Description automatically generated" style="position:absolute;width:33864;height:19659;visibility:visible;mso-wrap-style:square" o:gfxdata="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">
@@ -821,24 +821,28 @@
       </w:r>
       <w:proofErr w:type="spellEnd"/>
       <w:r>
-        <w:t>: Start and end of each station</w:t>
+        <w:t xml:space="preserve">: </w:t>
+      </w:r>
+      <w:r>
+        <w:t>State of each station and the chutes</w:t>
       </w:r>
     </w:p>
     <w:tbl>
       <w:tblPr>
         <w:tblStyle w:val="TableGrid"/>
-        <w:tblW w:w="0" w:type="auto"/>
+        <w:tblW w:w="5000" w:type="pct"/>
         <w:tblLook w:val="04A0" w:firstRow="1" w:lastRow="0" w:firstColumn="1" w:lastColumn="0" w:noHBand="0" w:noVBand="1"/>
       </w:tblPr>
       <w:tblGrid>
-        <w:gridCol w:w="988"/>
-        <w:gridCol w:w="3685"/>
-        <w:gridCol w:w="4723"/>
+        <w:gridCol w:w="3069"/>
+        <w:gridCol w:w="1800"/>
+        <w:gridCol w:w="2646"/>
+        <w:gridCol w:w="1881"/>
       </w:tblGrid>
       <w:tr>
         <w:tc>
           <w:tcPr>
-            <w:tcW w:w="988" w:type="dxa"/>
+            <w:tcW w:w="1633" w:type="pct"/>
           </w:tcPr>
           <w:p>
             <w:r>
@@ -848,21 +852,41 @@
         </w:tc>
         <w:tc>
           <w:tcPr>
-            <w:tcW w:w="3685" w:type="dxa"/>
-          </w:tcPr>
-          <w:p>
-            <w:r>
-              <w:t>Process</w:t>
-            </w:r>
-          </w:p>
-        </w:tc>
-        <w:tc>
-          <w:tcPr>
-            <w:tcW w:w="4723" w:type="dxa"/>
-          </w:tcPr>
-          <w:p>
+            <w:tcW w:w="958" w:type="pct"/>
+          </w:tcPr>
+          <w:p>
+            <w:pPr>
+              <w:tabs>
+                <w:tab w:val="center" w:pos="1734"/>
+              </w:tabs>
+            </w:pPr>
             <w:r>
               <w:t>Sensor</w:t>
+            </w:r>
+          </w:p>
+        </w:tc>
+        <w:tc>
+          <w:tcPr>
+            <w:tcW w:w="1408" w:type="pct"/>
+          </w:tcPr>
+          <w:p>
+            <w:pPr>
+              <w:tabs>
+                <w:tab w:val="center" w:pos="1734"/>
+              </w:tabs>
+            </w:pPr>
+            <w:r>
+              <w:t>State</w:t>
+            </w:r>
+          </w:p>
+        </w:tc>
+        <w:tc>
+          <w:tcPr>
+            <w:tcW w:w="1001" w:type="pct"/>
+          </w:tcPr>
+          <w:p>
+            <w:r>
+              <w:t>Sensor value</w:t>
             </w:r>
           </w:p>
         </w:tc>
@@ -870,33 +894,45 @@
       <w:tr>
         <w:tc>
           <w:tcPr>
-            <w:tcW w:w="988" w:type="dxa"/>
+            <w:tcW w:w="1633" w:type="pct"/>
             <w:vMerge w:val="restart"/>
             <w:vAlign w:val="center"/>
           </w:tcPr>
           <w:p>
             <w:r>
-              <w:t>HBW</w:t>
-            </w:r>
-          </w:p>
-        </w:tc>
-        <w:tc>
-          <w:tcPr>
-            <w:tcW w:w="3685" w:type="dxa"/>
-          </w:tcPr>
-          <w:p>
-            <w:r>
-              <w:t>Start collecting workpiece</w:t>
-            </w:r>
-          </w:p>
-        </w:tc>
-        <w:tc>
-          <w:tcPr>
-            <w:tcW w:w="4723" w:type="dxa"/>
-          </w:tcPr>
-          <w:p>
-            <w:r>
-              <w:t>End-switch released</w:t>
+              <w:t>High-bay warehouse</w:t>
+            </w:r>
+          </w:p>
+        </w:tc>
+        <w:tc>
+          <w:tcPr>
+            <w:tcW w:w="958" w:type="pct"/>
+            <w:vMerge w:val="restart"/>
+            <w:vAlign w:val="center"/>
+          </w:tcPr>
+          <w:p>
+            <w:r>
+              <w:t>S1_I1</w:t>
+            </w:r>
+          </w:p>
+        </w:tc>
+        <w:tc>
+          <w:tcPr>
+            <w:tcW w:w="1408" w:type="pct"/>
+          </w:tcPr>
+          <w:p>
+            <w:r>
+              <w:t>Running</w:t>
+            </w:r>
+          </w:p>
+        </w:tc>
+        <w:tc>
+          <w:tcPr>
+            <w:tcW w:w="1001" w:type="pct"/>
+          </w:tcPr>
+          <w:p>
+            <w:r>
+              <w:t>false</w:t>
             </w:r>
           </w:p>
         </w:tc>
@@ -904,7 +940,7 @@
       <w:tr>
         <w:tc>
           <w:tcPr>
-            <w:tcW w:w="988" w:type="dxa"/>
+            <w:tcW w:w="1633" w:type="pct"/>
             <w:vMerge/>
             <w:vAlign w:val="center"/>
           </w:tcPr>
@@ -912,21 +948,29 @@
         </w:tc>
         <w:tc>
           <w:tcPr>
-            <w:tcW w:w="3685" w:type="dxa"/>
-          </w:tcPr>
-          <w:p>
-            <w:r>
-              <w:t>Workpiece leaving output station</w:t>
-            </w:r>
-          </w:p>
-        </w:tc>
-        <w:tc>
-          <w:tcPr>
-            <w:tcW w:w="4723" w:type="dxa"/>
-          </w:tcPr>
-          <w:p>
-            <w:r>
-              <w:t>Second light sensor triggered</w:t>
+            <w:tcW w:w="958" w:type="pct"/>
+            <w:vMerge/>
+            <w:vAlign w:val="center"/>
+          </w:tcPr>
+          <w:p/>
+        </w:tc>
+        <w:tc>
+          <w:tcPr>
+            <w:tcW w:w="1408" w:type="pct"/>
+          </w:tcPr>
+          <w:p>
+            <w:r>
+              <w:t>Inactive</w:t>
+            </w:r>
+          </w:p>
+        </w:tc>
+        <w:tc>
+          <w:tcPr>
+            <w:tcW w:w="1001" w:type="pct"/>
+          </w:tcPr>
+          <w:p>
+            <w:r>
+              <w:t>true</w:t>
             </w:r>
           </w:p>
         </w:tc>
@@ -934,33 +978,45 @@
       <w:tr>
         <w:tc>
           <w:tcPr>
-            <w:tcW w:w="988" w:type="dxa"/>
+            <w:tcW w:w="1633" w:type="pct"/>
             <w:vMerge w:val="restart"/>
             <w:vAlign w:val="center"/>
           </w:tcPr>
           <w:p>
             <w:r>
-              <w:t>VGR</w:t>
-            </w:r>
-          </w:p>
-        </w:tc>
-        <w:tc>
-          <w:tcPr>
-            <w:tcW w:w="3685" w:type="dxa"/>
-          </w:tcPr>
-          <w:p>
-            <w:r>
-              <w:t>VGR started</w:t>
-            </w:r>
-          </w:p>
-        </w:tc>
-        <w:tc>
-          <w:tcPr>
-            <w:tcW w:w="4723" w:type="dxa"/>
-          </w:tcPr>
-          <w:p>
-            <w:r>
-              <w:t>End-switch released</w:t>
+              <w:t>Vacuum gripper robot</w:t>
+            </w:r>
+          </w:p>
+        </w:tc>
+        <w:tc>
+          <w:tcPr>
+            <w:tcW w:w="958" w:type="pct"/>
+            <w:vMerge w:val="restart"/>
+            <w:vAlign w:val="center"/>
+          </w:tcPr>
+          <w:p>
+            <w:r>
+              <w:t>S2_I2</w:t>
+            </w:r>
+          </w:p>
+        </w:tc>
+        <w:tc>
+          <w:tcPr>
+            <w:tcW w:w="1408" w:type="pct"/>
+          </w:tcPr>
+          <w:p>
+            <w:r>
+              <w:t>Running</w:t>
+            </w:r>
+          </w:p>
+        </w:tc>
+        <w:tc>
+          <w:tcPr>
+            <w:tcW w:w="1001" w:type="pct"/>
+          </w:tcPr>
+          <w:p>
+            <w:r>
+              <w:t>false</w:t>
             </w:r>
           </w:p>
         </w:tc>
@@ -968,7 +1024,7 @@
       <w:tr>
         <w:tc>
           <w:tcPr>
-            <w:tcW w:w="988" w:type="dxa"/>
+            <w:tcW w:w="1633" w:type="pct"/>
             <w:vMerge/>
             <w:vAlign w:val="center"/>
           </w:tcPr>
@@ -976,21 +1032,29 @@
         </w:tc>
         <w:tc>
           <w:tcPr>
-            <w:tcW w:w="3685" w:type="dxa"/>
-          </w:tcPr>
-          <w:p>
-            <w:r>
-              <w:t>VGR finished</w:t>
-            </w:r>
-          </w:p>
-        </w:tc>
-        <w:tc>
-          <w:tcPr>
-            <w:tcW w:w="4723" w:type="dxa"/>
-          </w:tcPr>
-          <w:p>
-            <w:r>
-              <w:t>Light sensor of slide triggered</w:t>
+            <w:tcW w:w="958" w:type="pct"/>
+            <w:vMerge/>
+            <w:vAlign w:val="center"/>
+          </w:tcPr>
+          <w:p/>
+        </w:tc>
+        <w:tc>
+          <w:tcPr>
+            <w:tcW w:w="1408" w:type="pct"/>
+          </w:tcPr>
+          <w:p>
+            <w:r>
+              <w:t>Inactive</w:t>
+            </w:r>
+          </w:p>
+        </w:tc>
+        <w:tc>
+          <w:tcPr>
+            <w:tcW w:w="1001" w:type="pct"/>
+          </w:tcPr>
+          <w:p>
+            <w:r>
+              <w:t>true</w:t>
             </w:r>
           </w:p>
         </w:tc>
@@ -998,33 +1062,45 @@
       <w:tr>
         <w:tc>
           <w:tcPr>
-            <w:tcW w:w="988" w:type="dxa"/>
+            <w:tcW w:w="1633" w:type="pct"/>
             <w:vMerge w:val="restart"/>
             <w:vAlign w:val="center"/>
           </w:tcPr>
           <w:p>
             <w:r>
-              <w:t>MPO</w:t>
-            </w:r>
-          </w:p>
-        </w:tc>
-        <w:tc>
-          <w:tcPr>
-            <w:tcW w:w="3685" w:type="dxa"/>
-          </w:tcPr>
-          <w:p>
-            <w:r>
-              <w:t>Workpiece deployed to MPO</w:t>
-            </w:r>
-          </w:p>
-        </w:tc>
-        <w:tc>
-          <w:tcPr>
-            <w:tcW w:w="4723" w:type="dxa"/>
-          </w:tcPr>
-          <w:p>
-            <w:r>
-              <w:t>Light-sensor of slide triggered</w:t>
+              <w:t>Oven</w:t>
+            </w:r>
+          </w:p>
+        </w:tc>
+        <w:tc>
+          <w:tcPr>
+            <w:tcW w:w="958" w:type="pct"/>
+            <w:vMerge w:val="restart"/>
+            <w:vAlign w:val="center"/>
+          </w:tcPr>
+          <w:p>
+            <w:r>
+              <w:t>S3_I6</w:t>
+            </w:r>
+          </w:p>
+        </w:tc>
+        <w:tc>
+          <w:tcPr>
+            <w:tcW w:w="1408" w:type="pct"/>
+          </w:tcPr>
+          <w:p>
+            <w:r>
+              <w:t>Running</w:t>
+            </w:r>
+          </w:p>
+        </w:tc>
+        <w:tc>
+          <w:tcPr>
+            <w:tcW w:w="1001" w:type="pct"/>
+          </w:tcPr>
+          <w:p>
+            <w:r>
+              <w:t>true</w:t>
             </w:r>
           </w:p>
         </w:tc>
@@ -1032,7 +1108,7 @@
       <w:tr>
         <w:tc>
           <w:tcPr>
-            <w:tcW w:w="988" w:type="dxa"/>
+            <w:tcW w:w="1633" w:type="pct"/>
             <w:vMerge/>
             <w:vAlign w:val="center"/>
           </w:tcPr>
@@ -1040,21 +1116,29 @@
         </w:tc>
         <w:tc>
           <w:tcPr>
-            <w:tcW w:w="3685" w:type="dxa"/>
-          </w:tcPr>
-          <w:p>
-            <w:r>
-              <w:t>Workpiece leaving MPO</w:t>
-            </w:r>
-          </w:p>
-        </w:tc>
-        <w:tc>
-          <w:tcPr>
-            <w:tcW w:w="4723" w:type="dxa"/>
-          </w:tcPr>
-          <w:p>
-            <w:r>
-              <w:t>End switch of rotary table</w:t>
+            <w:tcW w:w="958" w:type="pct"/>
+            <w:vMerge/>
+            <w:vAlign w:val="center"/>
+          </w:tcPr>
+          <w:p/>
+        </w:tc>
+        <w:tc>
+          <w:tcPr>
+            <w:tcW w:w="1408" w:type="pct"/>
+          </w:tcPr>
+          <w:p>
+            <w:r>
+              <w:t>Inactive</w:t>
+            </w:r>
+          </w:p>
+        </w:tc>
+        <w:tc>
+          <w:tcPr>
+            <w:tcW w:w="1001" w:type="pct"/>
+          </w:tcPr>
+          <w:p>
+            <w:r>
+              <w:t>false</w:t>
             </w:r>
           </w:p>
         </w:tc>
@@ -1062,33 +1146,45 @@
       <w:tr>
         <w:tc>
           <w:tcPr>
-            <w:tcW w:w="988" w:type="dxa"/>
+            <w:tcW w:w="1633" w:type="pct"/>
             <w:vMerge w:val="restart"/>
             <w:vAlign w:val="center"/>
           </w:tcPr>
           <w:p>
             <w:r>
-              <w:t>SLD</w:t>
-            </w:r>
-          </w:p>
-        </w:tc>
-        <w:tc>
-          <w:tcPr>
-            <w:tcW w:w="3685" w:type="dxa"/>
-          </w:tcPr>
-          <w:p>
-            <w:r>
-              <w:t>Workpiece deployed to SLD</w:t>
-            </w:r>
-          </w:p>
-        </w:tc>
-        <w:tc>
-          <w:tcPr>
-            <w:tcW w:w="4723" w:type="dxa"/>
-          </w:tcPr>
-          <w:p>
-            <w:r>
-              <w:t>Pneumatic valve activated</w:t>
+              <w:t>Milling machine</w:t>
+            </w:r>
+          </w:p>
+        </w:tc>
+        <w:tc>
+          <w:tcPr>
+            <w:tcW w:w="958" w:type="pct"/>
+            <w:vMerge w:val="restart"/>
+            <w:vAlign w:val="center"/>
+          </w:tcPr>
+          <w:p>
+            <w:r>
+              <w:t>S3_I1</w:t>
+            </w:r>
+          </w:p>
+        </w:tc>
+        <w:tc>
+          <w:tcPr>
+            <w:tcW w:w="1408" w:type="pct"/>
+          </w:tcPr>
+          <w:p>
+            <w:r>
+              <w:t>Running</w:t>
+            </w:r>
+          </w:p>
+        </w:tc>
+        <w:tc>
+          <w:tcPr>
+            <w:tcW w:w="1001" w:type="pct"/>
+          </w:tcPr>
+          <w:p>
+            <w:r>
+              <w:t>false</w:t>
             </w:r>
           </w:p>
         </w:tc>
@@ -1096,28 +1192,311 @@
       <w:tr>
         <w:tc>
           <w:tcPr>
-            <w:tcW w:w="988" w:type="dxa"/>
+            <w:tcW w:w="1633" w:type="pct"/>
             <w:vMerge/>
+            <w:vAlign w:val="center"/>
           </w:tcPr>
           <w:p/>
         </w:tc>
         <w:tc>
           <w:tcPr>
-            <w:tcW w:w="3685" w:type="dxa"/>
-          </w:tcPr>
-          <w:p>
-            <w:r>
-              <w:t>Workpiece sorted</w:t>
-            </w:r>
-          </w:p>
-        </w:tc>
-        <w:tc>
-          <w:tcPr>
-            <w:tcW w:w="4723" w:type="dxa"/>
-          </w:tcPr>
-          <w:p>
-            <w:r>
-              <w:t>Light sensor of chute triggered</w:t>
+            <w:tcW w:w="958" w:type="pct"/>
+            <w:vMerge/>
+            <w:vAlign w:val="center"/>
+          </w:tcPr>
+          <w:p/>
+        </w:tc>
+        <w:tc>
+          <w:tcPr>
+            <w:tcW w:w="1408" w:type="pct"/>
+          </w:tcPr>
+          <w:p>
+            <w:r>
+              <w:t>Inactive</w:t>
+            </w:r>
+          </w:p>
+        </w:tc>
+        <w:tc>
+          <w:tcPr>
+            <w:tcW w:w="1001" w:type="pct"/>
+          </w:tcPr>
+          <w:p>
+            <w:r>
+              <w:t>true</w:t>
+            </w:r>
+          </w:p>
+        </w:tc>
+      </w:tr>
+      <w:tr>
+        <w:trPr>
+          <w:trHeight w:val="132"/>
+        </w:trPr>
+        <w:tc>
+          <w:tcPr>
+            <w:tcW w:w="1633" w:type="pct"/>
+            <w:vMerge w:val="restart"/>
+            <w:vAlign w:val="center"/>
+          </w:tcPr>
+          <w:p>
+            <w:r>
+              <w:t>White chute</w:t>
+            </w:r>
+          </w:p>
+        </w:tc>
+        <w:tc>
+          <w:tcPr>
+            <w:tcW w:w="958" w:type="pct"/>
+            <w:vMerge w:val="restart"/>
+            <w:vAlign w:val="center"/>
+          </w:tcPr>
+          <w:p>
+            <w:r>
+              <w:t>S4_I4</w:t>
+            </w:r>
+          </w:p>
+        </w:tc>
+        <w:tc>
+          <w:tcPr>
+            <w:tcW w:w="1408" w:type="pct"/>
+          </w:tcPr>
+          <w:p>
+            <w:r>
+              <w:t>Full</w:t>
+            </w:r>
+          </w:p>
+        </w:tc>
+        <w:tc>
+          <w:tcPr>
+            <w:tcW w:w="1001" w:type="pct"/>
+          </w:tcPr>
+          <w:p>
+            <w:r>
+              <w:t>false</w:t>
+            </w:r>
+          </w:p>
+        </w:tc>
+      </w:tr>
+      <w:tr>
+        <w:trPr>
+          <w:trHeight w:val="132"/>
+        </w:trPr>
+        <w:tc>
+          <w:tcPr>
+            <w:tcW w:w="1633" w:type="pct"/>
+            <w:vMerge/>
+            <w:vAlign w:val="center"/>
+          </w:tcPr>
+          <w:p/>
+        </w:tc>
+        <w:tc>
+          <w:tcPr>
+            <w:tcW w:w="958" w:type="pct"/>
+            <w:vMerge/>
+            <w:vAlign w:val="center"/>
+          </w:tcPr>
+          <w:p/>
+        </w:tc>
+        <w:tc>
+          <w:tcPr>
+            <w:tcW w:w="1408" w:type="pct"/>
+          </w:tcPr>
+          <w:p>
+            <w:r>
+              <w:t>Empty</w:t>
+            </w:r>
+          </w:p>
+        </w:tc>
+        <w:tc>
+          <w:tcPr>
+            <w:tcW w:w="1001" w:type="pct"/>
+          </w:tcPr>
+          <w:p>
+            <w:r>
+              <w:t>true</w:t>
+            </w:r>
+          </w:p>
+        </w:tc>
+      </w:tr>
+      <w:tr>
+        <w:trPr>
+          <w:trHeight w:val="132"/>
+        </w:trPr>
+        <w:tc>
+          <w:tcPr>
+            <w:tcW w:w="1633" w:type="pct"/>
+            <w:vMerge w:val="restart"/>
+            <w:vAlign w:val="center"/>
+          </w:tcPr>
+          <w:p>
+            <w:r>
+              <w:t>Red chute</w:t>
+            </w:r>
+          </w:p>
+        </w:tc>
+        <w:tc>
+          <w:tcPr>
+            <w:tcW w:w="958" w:type="pct"/>
+            <w:vMerge w:val="restart"/>
+            <w:vAlign w:val="center"/>
+          </w:tcPr>
+          <w:p>
+            <w:r>
+              <w:t>S4_I</w:t>
+            </w:r>
+            <w:r>
+              <w:t>5</w:t>
+            </w:r>
+          </w:p>
+        </w:tc>
+        <w:tc>
+          <w:tcPr>
+            <w:tcW w:w="1408" w:type="pct"/>
+          </w:tcPr>
+          <w:p>
+            <w:r>
+              <w:t>Full</w:t>
+            </w:r>
+          </w:p>
+        </w:tc>
+        <w:tc>
+          <w:tcPr>
+            <w:tcW w:w="1001" w:type="pct"/>
+          </w:tcPr>
+          <w:p>
+            <w:r>
+              <w:t>false</w:t>
+            </w:r>
+          </w:p>
+        </w:tc>
+      </w:tr>
+      <w:tr>
+        <w:trPr>
+          <w:trHeight w:val="132"/>
+        </w:trPr>
+        <w:tc>
+          <w:tcPr>
+            <w:tcW w:w="1633" w:type="pct"/>
+            <w:vMerge/>
+            <w:vAlign w:val="center"/>
+          </w:tcPr>
+          <w:p/>
+        </w:tc>
+        <w:tc>
+          <w:tcPr>
+            <w:tcW w:w="958" w:type="pct"/>
+            <w:vMerge/>
+            <w:vAlign w:val="center"/>
+          </w:tcPr>
+          <w:p/>
+        </w:tc>
+        <w:tc>
+          <w:tcPr>
+            <w:tcW w:w="1408" w:type="pct"/>
+          </w:tcPr>
+          <w:p>
+            <w:r>
+              <w:t>Empty</w:t>
+            </w:r>
+          </w:p>
+        </w:tc>
+        <w:tc>
+          <w:tcPr>
+            <w:tcW w:w="1001" w:type="pct"/>
+          </w:tcPr>
+          <w:p>
+            <w:r>
+              <w:t>true</w:t>
+            </w:r>
+          </w:p>
+        </w:tc>
+      </w:tr>
+      <w:tr>
+        <w:trPr>
+          <w:trHeight w:val="132"/>
+        </w:trPr>
+        <w:tc>
+          <w:tcPr>
+            <w:tcW w:w="1633" w:type="pct"/>
+            <w:vMerge w:val="restart"/>
+            <w:vAlign w:val="center"/>
+          </w:tcPr>
+          <w:p>
+            <w:r>
+              <w:t>Blue chute</w:t>
+            </w:r>
+          </w:p>
+        </w:tc>
+        <w:tc>
+          <w:tcPr>
+            <w:tcW w:w="958" w:type="pct"/>
+            <w:vMerge w:val="restart"/>
+            <w:vAlign w:val="center"/>
+          </w:tcPr>
+          <w:p>
+            <w:r>
+              <w:t>S4_I</w:t>
+            </w:r>
+            <w:r>
+              <w:t>6</w:t>
+            </w:r>
+          </w:p>
+        </w:tc>
+        <w:tc>
+          <w:tcPr>
+            <w:tcW w:w="1408" w:type="pct"/>
+          </w:tcPr>
+          <w:p>
+            <w:r>
+              <w:t>Full</w:t>
+            </w:r>
+          </w:p>
+        </w:tc>
+        <w:tc>
+          <w:tcPr>
+            <w:tcW w:w="1001" w:type="pct"/>
+          </w:tcPr>
+          <w:p>
+            <w:r>
+              <w:t>false</w:t>
+            </w:r>
+          </w:p>
+        </w:tc>
+      </w:tr>
+      <w:tr>
+        <w:trPr>
+          <w:trHeight w:val="132"/>
+        </w:trPr>
+        <w:tc>
+          <w:tcPr>
+            <w:tcW w:w="1633" w:type="pct"/>
+            <w:vMerge/>
+          </w:tcPr>
+          <w:p/>
+        </w:tc>
+        <w:tc>
+          <w:tcPr>
+            <w:tcW w:w="958" w:type="pct"/>
+            <w:vMerge/>
+          </w:tcPr>
+          <w:p/>
+        </w:tc>
+        <w:tc>
+          <w:tcPr>
+            <w:tcW w:w="1408" w:type="pct"/>
+          </w:tcPr>
+          <w:p>
+            <w:r>
+              <w:t>Empty</w:t>
+            </w:r>
+          </w:p>
+        </w:tc>
+        <w:tc>
+          <w:tcPr>
+            <w:tcW w:w="1001" w:type="pct"/>
+          </w:tcPr>
+          <w:p>
+            <w:r>
+              <w:t>true</w:t>
             </w:r>
           </w:p>
         </w:tc>
